--- a/resources/Saved/_LEAP Plea Admission Entry.docx
+++ b/resources/Saved/_LEAP Plea Admission Entry.docx
@@ -505,7 +505,7 @@
           <w:sz w:val="20"/>
           <w:szCs w:val="20"/>
         </w:rPr>
-        <w:t xml:space="preserve">December 12, 2021.</w:t>
+        <w:t xml:space="preserve">January 07, 2022.</w:t>
       </w:r>
       <w:r>
         <w:rPr>
@@ -591,11 +591,7 @@
         <w:tblLook w:val="04A0" w:firstRow="1" w:lastRow="0" w:firstColumn="1" w:lastColumn="0" w:noHBand="0" w:noVBand="1"/>
       </w:tblPr>
       <w:tblGrid>
-        <w:gridCol w:w="1305"/>
-        <w:gridCol w:w="1305"/>
-        <w:gridCol w:w="2631"/>
-        <w:gridCol w:w="1305"/>
-        <w:gridCol w:w="1637"/>
+        <w:gridCol w:w="8185"/>
       </w:tblGrid>
       <w:tr>
         <w:trPr>
@@ -636,158 +632,6 @@
                 <w:szCs w:val="20"/>
               </w:rPr>
               <w:t>Offense</w:t>
-            </w:r>
-          </w:p>
-        </w:tc>
-        <w:tc>
-          <w:tcPr>
-            <w:tcW w:w="3289" w:type="dxa"/>
-          </w:tcPr>
-          <w:p>
-            <w:pPr>
-              <w:tabs>
-                <w:tab w:val="left" w:pos="-1080"/>
-                <w:tab w:val="left" w:pos="-720"/>
-                <w:tab w:val="left" w:pos="0"/>
-                <w:tab w:val="left" w:pos="720"/>
-                <w:tab w:val="left" w:pos="1440"/>
-                <w:tab w:val="left" w:pos="2160"/>
-                <w:tab w:val="left" w:pos="2880"/>
-                <w:tab w:val="left" w:pos="3600"/>
-                <w:tab w:val="left" w:pos="4320"/>
-                <w:tab w:val="left" w:pos="4680"/>
-              </w:tabs>
-              <w:rPr>
-                <w:rFonts w:ascii="Palatino Linotype" w:hAnsi="Palatino Linotype"/>
-                <w:b/>
-                <w:bCs/>
-                <w:sz w:val="20"/>
-                <w:szCs w:val="20"/>
-              </w:rPr>
-            </w:pPr>
-            <w:r>
-              <w:rPr>
-                <w:rFonts w:ascii="Palatino Linotype" w:hAnsi="Palatino Linotype"/>
-                <w:b/>
-                <w:bCs/>
-                <w:sz w:val="20"/>
-                <w:szCs w:val="20"/>
-              </w:rPr>
-              <w:t xml:space="preserve">DUS UCM</w:t>
-            </w:r>
-          </w:p>
-        </w:tc>
-        <w:tc>
-          <w:tcPr>
-            <w:tcW w:w="3289" w:type="dxa"/>
-          </w:tcPr>
-          <w:p>
-            <w:pPr>
-              <w:tabs>
-                <w:tab w:val="left" w:pos="-1080"/>
-                <w:tab w:val="left" w:pos="-720"/>
-                <w:tab w:val="left" w:pos="0"/>
-                <w:tab w:val="left" w:pos="720"/>
-                <w:tab w:val="left" w:pos="1440"/>
-                <w:tab w:val="left" w:pos="2160"/>
-                <w:tab w:val="left" w:pos="2880"/>
-                <w:tab w:val="left" w:pos="3600"/>
-                <w:tab w:val="left" w:pos="4320"/>
-                <w:tab w:val="left" w:pos="4680"/>
-              </w:tabs>
-              <w:rPr>
-                <w:rFonts w:ascii="Palatino Linotype" w:hAnsi="Palatino Linotype"/>
-                <w:b/>
-                <w:bCs/>
-                <w:sz w:val="20"/>
-                <w:szCs w:val="20"/>
-              </w:rPr>
-            </w:pPr>
-            <w:r>
-              <w:rPr>
-                <w:rFonts w:ascii="Palatino Linotype" w:hAnsi="Palatino Linotype"/>
-                <w:b/>
-                <w:bCs/>
-                <w:sz w:val="20"/>
-                <w:szCs w:val="20"/>
-              </w:rPr>
-              <w:t xml:space="preserve">OPERATING W/O A VALID OL - UCM</w:t>
-            </w:r>
-          </w:p>
-        </w:tc>
-        <w:tc>
-          <w:tcPr>
-            <w:tcW w:w="3289" w:type="dxa"/>
-          </w:tcPr>
-          <w:p>
-            <w:pPr>
-              <w:tabs>
-                <w:tab w:val="left" w:pos="-1080"/>
-                <w:tab w:val="left" w:pos="-720"/>
-                <w:tab w:val="left" w:pos="0"/>
-                <w:tab w:val="left" w:pos="720"/>
-                <w:tab w:val="left" w:pos="1440"/>
-                <w:tab w:val="left" w:pos="2160"/>
-                <w:tab w:val="left" w:pos="2880"/>
-                <w:tab w:val="left" w:pos="3600"/>
-                <w:tab w:val="left" w:pos="4320"/>
-                <w:tab w:val="left" w:pos="4680"/>
-              </w:tabs>
-              <w:rPr>
-                <w:rFonts w:ascii="Palatino Linotype" w:hAnsi="Palatino Linotype"/>
-                <w:b/>
-                <w:bCs/>
-                <w:sz w:val="20"/>
-                <w:szCs w:val="20"/>
-              </w:rPr>
-            </w:pPr>
-            <w:r>
-              <w:rPr>
-                <w:rFonts w:ascii="Palatino Linotype" w:hAnsi="Palatino Linotype"/>
-                <w:b/>
-                <w:bCs/>
-                <w:sz w:val="20"/>
-                <w:szCs w:val="20"/>
-              </w:rPr>
-              <w:t xml:space="preserve">FAILURE TO REINSTATE LICENSE UCM 1-2/3YRS</w:t>
-            </w:r>
-          </w:p>
-        </w:tc>
-        <w:tc>
-          <w:tcPr>
-            <w:tcW w:w="3289" w:type="dxa"/>
-          </w:tcPr>
-          <w:p>
-            <w:pPr>
-              <w:tabs>
-                <w:tab w:val="left" w:pos="-1080"/>
-                <w:tab w:val="left" w:pos="-720"/>
-                <w:tab w:val="left" w:pos="0"/>
-                <w:tab w:val="left" w:pos="720"/>
-                <w:tab w:val="left" w:pos="1440"/>
-                <w:tab w:val="left" w:pos="2160"/>
-                <w:tab w:val="left" w:pos="2880"/>
-                <w:tab w:val="left" w:pos="3600"/>
-                <w:tab w:val="left" w:pos="4320"/>
-                <w:tab w:val="left" w:pos="4680"/>
-              </w:tabs>
-              <w:rPr>
-                <w:rFonts w:ascii="Palatino Linotype" w:hAnsi="Palatino Linotype"/>
-                <w:b/>
-                <w:bCs/>
-                <w:sz w:val="20"/>
-                <w:szCs w:val="20"/>
-              </w:rPr>
-            </w:pPr>
-            <w:r>
-              <w:rPr>
-                <w:rFonts w:ascii="Palatino Linotype" w:hAnsi="Palatino Linotype"/>
-                <w:b/>
-                <w:bCs/>
-                <w:sz w:val="20"/>
-                <w:szCs w:val="20"/>
-              </w:rPr>
-              <w:t xml:space="preserve">FAILURE TO FILE REGISTRATION</w:t>
             </w:r>
           </w:p>
         </w:tc>
@@ -834,158 +678,6 @@
             </w:r>
           </w:p>
         </w:tc>
-        <w:tc>
-          <w:tcPr>
-            <w:tcW w:w="3289" w:type="dxa"/>
-          </w:tcPr>
-          <w:p>
-            <w:pPr>
-              <w:tabs>
-                <w:tab w:val="left" w:pos="-1080"/>
-                <w:tab w:val="left" w:pos="-720"/>
-                <w:tab w:val="left" w:pos="0"/>
-                <w:tab w:val="left" w:pos="720"/>
-                <w:tab w:val="left" w:pos="1440"/>
-                <w:tab w:val="left" w:pos="2160"/>
-                <w:tab w:val="left" w:pos="2880"/>
-                <w:tab w:val="left" w:pos="3600"/>
-                <w:tab w:val="left" w:pos="4320"/>
-                <w:tab w:val="left" w:pos="4680"/>
-              </w:tabs>
-              <w:rPr>
-                <w:rFonts w:ascii="Palatino Linotype" w:hAnsi="Palatino Linotype"/>
-                <w:b/>
-                <w:bCs/>
-                <w:sz w:val="20"/>
-                <w:szCs w:val="20"/>
-              </w:rPr>
-            </w:pPr>
-            <w:r>
-              <w:rPr>
-                <w:rFonts w:ascii="Palatino Linotype" w:hAnsi="Palatino Linotype"/>
-                <w:b/>
-                <w:bCs/>
-                <w:sz w:val="20"/>
-                <w:szCs w:val="20"/>
-              </w:rPr>
-              <w:t xml:space="preserve">4510.111</w:t>
-            </w:r>
-          </w:p>
-        </w:tc>
-        <w:tc>
-          <w:tcPr>
-            <w:tcW w:w="3289" w:type="dxa"/>
-          </w:tcPr>
-          <w:p>
-            <w:pPr>
-              <w:tabs>
-                <w:tab w:val="left" w:pos="-1080"/>
-                <w:tab w:val="left" w:pos="-720"/>
-                <w:tab w:val="left" w:pos="0"/>
-                <w:tab w:val="left" w:pos="720"/>
-                <w:tab w:val="left" w:pos="1440"/>
-                <w:tab w:val="left" w:pos="2160"/>
-                <w:tab w:val="left" w:pos="2880"/>
-                <w:tab w:val="left" w:pos="3600"/>
-                <w:tab w:val="left" w:pos="4320"/>
-                <w:tab w:val="left" w:pos="4680"/>
-              </w:tabs>
-              <w:rPr>
-                <w:rFonts w:ascii="Palatino Linotype" w:hAnsi="Palatino Linotype"/>
-                <w:b/>
-                <w:bCs/>
-                <w:sz w:val="20"/>
-                <w:szCs w:val="20"/>
-              </w:rPr>
-            </w:pPr>
-            <w:r>
-              <w:rPr>
-                <w:rFonts w:ascii="Palatino Linotype" w:hAnsi="Palatino Linotype"/>
-                <w:b/>
-                <w:bCs/>
-                <w:sz w:val="20"/>
-                <w:szCs w:val="20"/>
-              </w:rPr>
-              <w:t xml:space="preserve">4510.12</w:t>
-            </w:r>
-          </w:p>
-        </w:tc>
-        <w:tc>
-          <w:tcPr>
-            <w:tcW w:w="3289" w:type="dxa"/>
-          </w:tcPr>
-          <w:p>
-            <w:pPr>
-              <w:tabs>
-                <w:tab w:val="left" w:pos="-1080"/>
-                <w:tab w:val="left" w:pos="-720"/>
-                <w:tab w:val="left" w:pos="0"/>
-                <w:tab w:val="left" w:pos="720"/>
-                <w:tab w:val="left" w:pos="1440"/>
-                <w:tab w:val="left" w:pos="2160"/>
-                <w:tab w:val="left" w:pos="2880"/>
-                <w:tab w:val="left" w:pos="3600"/>
-                <w:tab w:val="left" w:pos="4320"/>
-                <w:tab w:val="left" w:pos="4680"/>
-              </w:tabs>
-              <w:rPr>
-                <w:rFonts w:ascii="Palatino Linotype" w:hAnsi="Palatino Linotype"/>
-                <w:b/>
-                <w:bCs/>
-                <w:sz w:val="20"/>
-                <w:szCs w:val="20"/>
-              </w:rPr>
-            </w:pPr>
-            <w:r>
-              <w:rPr>
-                <w:rFonts w:ascii="Palatino Linotype" w:hAnsi="Palatino Linotype"/>
-                <w:b/>
-                <w:bCs/>
-                <w:sz w:val="20"/>
-                <w:szCs w:val="20"/>
-              </w:rPr>
-              <w:t xml:space="preserve">4510.21A*</w:t>
-            </w:r>
-          </w:p>
-        </w:tc>
-        <w:tc>
-          <w:tcPr>
-            <w:tcW w:w="3289" w:type="dxa"/>
-          </w:tcPr>
-          <w:p>
-            <w:pPr>
-              <w:tabs>
-                <w:tab w:val="left" w:pos="-1080"/>
-                <w:tab w:val="left" w:pos="-720"/>
-                <w:tab w:val="left" w:pos="0"/>
-                <w:tab w:val="left" w:pos="720"/>
-                <w:tab w:val="left" w:pos="1440"/>
-                <w:tab w:val="left" w:pos="2160"/>
-                <w:tab w:val="left" w:pos="2880"/>
-                <w:tab w:val="left" w:pos="3600"/>
-                <w:tab w:val="left" w:pos="4320"/>
-                <w:tab w:val="left" w:pos="4680"/>
-              </w:tabs>
-              <w:rPr>
-                <w:rFonts w:ascii="Palatino Linotype" w:hAnsi="Palatino Linotype"/>
-                <w:b/>
-                <w:bCs/>
-                <w:sz w:val="20"/>
-                <w:szCs w:val="20"/>
-              </w:rPr>
-            </w:pPr>
-            <w:r>
-              <w:rPr>
-                <w:rFonts w:ascii="Palatino Linotype" w:hAnsi="Palatino Linotype"/>
-                <w:b/>
-                <w:bCs/>
-                <w:sz w:val="20"/>
-                <w:szCs w:val="20"/>
-              </w:rPr>
-              <w:t xml:space="preserve">4503.11</w:t>
-            </w:r>
-          </w:p>
-        </w:tc>
       </w:tr>
       <w:tr>
         <w:trPr>
@@ -1026,158 +718,6 @@
                 <w:szCs w:val="20"/>
               </w:rPr>
               <w:t>Degree</w:t>
-            </w:r>
-          </w:p>
-        </w:tc>
-        <w:tc>
-          <w:tcPr>
-            <w:tcW w:w="3289" w:type="dxa"/>
-          </w:tcPr>
-          <w:p>
-            <w:pPr>
-              <w:tabs>
-                <w:tab w:val="left" w:pos="-1080"/>
-                <w:tab w:val="left" w:pos="-720"/>
-                <w:tab w:val="left" w:pos="0"/>
-                <w:tab w:val="left" w:pos="720"/>
-                <w:tab w:val="left" w:pos="1440"/>
-                <w:tab w:val="left" w:pos="2160"/>
-                <w:tab w:val="left" w:pos="2880"/>
-                <w:tab w:val="left" w:pos="3600"/>
-                <w:tab w:val="left" w:pos="4320"/>
-                <w:tab w:val="left" w:pos="4680"/>
-              </w:tabs>
-              <w:rPr>
-                <w:rFonts w:ascii="Palatino Linotype" w:hAnsi="Palatino Linotype"/>
-                <w:b/>
-                <w:bCs/>
-                <w:sz w:val="20"/>
-                <w:szCs w:val="20"/>
-              </w:rPr>
-            </w:pPr>
-            <w:r>
-              <w:rPr>
-                <w:rFonts w:ascii="Palatino Linotype" w:hAnsi="Palatino Linotype"/>
-                <w:b/>
-                <w:bCs/>
-                <w:sz w:val="20"/>
-                <w:szCs w:val="20"/>
-              </w:rPr>
-              <w:t xml:space="preserve">UCM</w:t>
-            </w:r>
-          </w:p>
-        </w:tc>
-        <w:tc>
-          <w:tcPr>
-            <w:tcW w:w="3289" w:type="dxa"/>
-          </w:tcPr>
-          <w:p>
-            <w:pPr>
-              <w:tabs>
-                <w:tab w:val="left" w:pos="-1080"/>
-                <w:tab w:val="left" w:pos="-720"/>
-                <w:tab w:val="left" w:pos="0"/>
-                <w:tab w:val="left" w:pos="720"/>
-                <w:tab w:val="left" w:pos="1440"/>
-                <w:tab w:val="left" w:pos="2160"/>
-                <w:tab w:val="left" w:pos="2880"/>
-                <w:tab w:val="left" w:pos="3600"/>
-                <w:tab w:val="left" w:pos="4320"/>
-                <w:tab w:val="left" w:pos="4680"/>
-              </w:tabs>
-              <w:rPr>
-                <w:rFonts w:ascii="Palatino Linotype" w:hAnsi="Palatino Linotype"/>
-                <w:b/>
-                <w:bCs/>
-                <w:sz w:val="20"/>
-                <w:szCs w:val="20"/>
-              </w:rPr>
-            </w:pPr>
-            <w:r>
-              <w:rPr>
-                <w:rFonts w:ascii="Palatino Linotype" w:hAnsi="Palatino Linotype"/>
-                <w:b/>
-                <w:bCs/>
-                <w:sz w:val="20"/>
-                <w:szCs w:val="20"/>
-              </w:rPr>
-              <w:t xml:space="preserve">UCM</w:t>
-            </w:r>
-          </w:p>
-        </w:tc>
-        <w:tc>
-          <w:tcPr>
-            <w:tcW w:w="3289" w:type="dxa"/>
-          </w:tcPr>
-          <w:p>
-            <w:pPr>
-              <w:tabs>
-                <w:tab w:val="left" w:pos="-1080"/>
-                <w:tab w:val="left" w:pos="-720"/>
-                <w:tab w:val="left" w:pos="0"/>
-                <w:tab w:val="left" w:pos="720"/>
-                <w:tab w:val="left" w:pos="1440"/>
-                <w:tab w:val="left" w:pos="2160"/>
-                <w:tab w:val="left" w:pos="2880"/>
-                <w:tab w:val="left" w:pos="3600"/>
-                <w:tab w:val="left" w:pos="4320"/>
-                <w:tab w:val="left" w:pos="4680"/>
-              </w:tabs>
-              <w:rPr>
-                <w:rFonts w:ascii="Palatino Linotype" w:hAnsi="Palatino Linotype"/>
-                <w:b/>
-                <w:bCs/>
-                <w:sz w:val="20"/>
-                <w:szCs w:val="20"/>
-              </w:rPr>
-            </w:pPr>
-            <w:r>
-              <w:rPr>
-                <w:rFonts w:ascii="Palatino Linotype" w:hAnsi="Palatino Linotype"/>
-                <w:b/>
-                <w:bCs/>
-                <w:sz w:val="20"/>
-                <w:szCs w:val="20"/>
-              </w:rPr>
-              <w:t xml:space="preserve">UCM</w:t>
-            </w:r>
-          </w:p>
-        </w:tc>
-        <w:tc>
-          <w:tcPr>
-            <w:tcW w:w="3289" w:type="dxa"/>
-          </w:tcPr>
-          <w:p>
-            <w:pPr>
-              <w:tabs>
-                <w:tab w:val="left" w:pos="-1080"/>
-                <w:tab w:val="left" w:pos="-720"/>
-                <w:tab w:val="left" w:pos="0"/>
-                <w:tab w:val="left" w:pos="720"/>
-                <w:tab w:val="left" w:pos="1440"/>
-                <w:tab w:val="left" w:pos="2160"/>
-                <w:tab w:val="left" w:pos="2880"/>
-                <w:tab w:val="left" w:pos="3600"/>
-                <w:tab w:val="left" w:pos="4320"/>
-                <w:tab w:val="left" w:pos="4680"/>
-              </w:tabs>
-              <w:rPr>
-                <w:rFonts w:ascii="Palatino Linotype" w:hAnsi="Palatino Linotype"/>
-                <w:b/>
-                <w:bCs/>
-                <w:sz w:val="20"/>
-                <w:szCs w:val="20"/>
-              </w:rPr>
-            </w:pPr>
-            <w:r>
-              <w:rPr>
-                <w:rFonts w:ascii="Palatino Linotype" w:hAnsi="Palatino Linotype"/>
-                <w:b/>
-                <w:bCs/>
-                <w:sz w:val="20"/>
-                <w:szCs w:val="20"/>
-              </w:rPr>
-              <w:t xml:space="preserve">MM</w:t>
             </w:r>
           </w:p>
         </w:tc>
@@ -1224,158 +764,6 @@
             </w:r>
           </w:p>
         </w:tc>
-        <w:tc>
-          <w:tcPr>
-            <w:tcW w:w="3289" w:type="dxa"/>
-          </w:tcPr>
-          <w:p>
-            <w:pPr>
-              <w:tabs>
-                <w:tab w:val="left" w:pos="-1080"/>
-                <w:tab w:val="left" w:pos="-720"/>
-                <w:tab w:val="left" w:pos="0"/>
-                <w:tab w:val="left" w:pos="720"/>
-                <w:tab w:val="left" w:pos="1440"/>
-                <w:tab w:val="left" w:pos="2160"/>
-                <w:tab w:val="left" w:pos="2880"/>
-                <w:tab w:val="left" w:pos="3600"/>
-                <w:tab w:val="left" w:pos="4320"/>
-                <w:tab w:val="left" w:pos="4680"/>
-              </w:tabs>
-              <w:rPr>
-                <w:rFonts w:ascii="Palatino Linotype" w:hAnsi="Palatino Linotype"/>
-                <w:b/>
-                <w:bCs/>
-                <w:sz w:val="20"/>
-                <w:szCs w:val="20"/>
-              </w:rPr>
-            </w:pPr>
-            <w:r>
-              <w:rPr>
-                <w:rFonts w:ascii="Palatino Linotype" w:hAnsi="Palatino Linotype"/>
-                <w:b/>
-                <w:bCs/>
-                <w:sz w:val="20"/>
-                <w:szCs w:val="20"/>
-              </w:rPr>
-              <w:t xml:space="preserve">Guilty</w:t>
-            </w:r>
-          </w:p>
-        </w:tc>
-        <w:tc>
-          <w:tcPr>
-            <w:tcW w:w="3289" w:type="dxa"/>
-          </w:tcPr>
-          <w:p>
-            <w:pPr>
-              <w:tabs>
-                <w:tab w:val="left" w:pos="-1080"/>
-                <w:tab w:val="left" w:pos="-720"/>
-                <w:tab w:val="left" w:pos="0"/>
-                <w:tab w:val="left" w:pos="720"/>
-                <w:tab w:val="left" w:pos="1440"/>
-                <w:tab w:val="left" w:pos="2160"/>
-                <w:tab w:val="left" w:pos="2880"/>
-                <w:tab w:val="left" w:pos="3600"/>
-                <w:tab w:val="left" w:pos="4320"/>
-                <w:tab w:val="left" w:pos="4680"/>
-              </w:tabs>
-              <w:rPr>
-                <w:rFonts w:ascii="Palatino Linotype" w:hAnsi="Palatino Linotype"/>
-                <w:b/>
-                <w:bCs/>
-                <w:sz w:val="20"/>
-                <w:szCs w:val="20"/>
-              </w:rPr>
-            </w:pPr>
-            <w:r>
-              <w:rPr>
-                <w:rFonts w:ascii="Palatino Linotype" w:hAnsi="Palatino Linotype"/>
-                <w:b/>
-                <w:bCs/>
-                <w:sz w:val="20"/>
-                <w:szCs w:val="20"/>
-              </w:rPr>
-              <w:t xml:space="preserve">Guilty</w:t>
-            </w:r>
-          </w:p>
-        </w:tc>
-        <w:tc>
-          <w:tcPr>
-            <w:tcW w:w="3289" w:type="dxa"/>
-          </w:tcPr>
-          <w:p>
-            <w:pPr>
-              <w:tabs>
-                <w:tab w:val="left" w:pos="-1080"/>
-                <w:tab w:val="left" w:pos="-720"/>
-                <w:tab w:val="left" w:pos="0"/>
-                <w:tab w:val="left" w:pos="720"/>
-                <w:tab w:val="left" w:pos="1440"/>
-                <w:tab w:val="left" w:pos="2160"/>
-                <w:tab w:val="left" w:pos="2880"/>
-                <w:tab w:val="left" w:pos="3600"/>
-                <w:tab w:val="left" w:pos="4320"/>
-                <w:tab w:val="left" w:pos="4680"/>
-              </w:tabs>
-              <w:rPr>
-                <w:rFonts w:ascii="Palatino Linotype" w:hAnsi="Palatino Linotype"/>
-                <w:b/>
-                <w:bCs/>
-                <w:sz w:val="20"/>
-                <w:szCs w:val="20"/>
-              </w:rPr>
-            </w:pPr>
-            <w:r>
-              <w:rPr>
-                <w:rFonts w:ascii="Palatino Linotype" w:hAnsi="Palatino Linotype"/>
-                <w:b/>
-                <w:bCs/>
-                <w:sz w:val="20"/>
-                <w:szCs w:val="20"/>
-              </w:rPr>
-              <w:t xml:space="preserve">Guilty</w:t>
-            </w:r>
-          </w:p>
-        </w:tc>
-        <w:tc>
-          <w:tcPr>
-            <w:tcW w:w="3289" w:type="dxa"/>
-          </w:tcPr>
-          <w:p>
-            <w:pPr>
-              <w:tabs>
-                <w:tab w:val="left" w:pos="-1080"/>
-                <w:tab w:val="left" w:pos="-720"/>
-                <w:tab w:val="left" w:pos="0"/>
-                <w:tab w:val="left" w:pos="720"/>
-                <w:tab w:val="left" w:pos="1440"/>
-                <w:tab w:val="left" w:pos="2160"/>
-                <w:tab w:val="left" w:pos="2880"/>
-                <w:tab w:val="left" w:pos="3600"/>
-                <w:tab w:val="left" w:pos="4320"/>
-                <w:tab w:val="left" w:pos="4680"/>
-              </w:tabs>
-              <w:rPr>
-                <w:rFonts w:ascii="Palatino Linotype" w:hAnsi="Palatino Linotype"/>
-                <w:b/>
-                <w:bCs/>
-                <w:sz w:val="20"/>
-                <w:szCs w:val="20"/>
-              </w:rPr>
-            </w:pPr>
-            <w:r>
-              <w:rPr>
-                <w:rFonts w:ascii="Palatino Linotype" w:hAnsi="Palatino Linotype"/>
-                <w:b/>
-                <w:bCs/>
-                <w:sz w:val="20"/>
-                <w:szCs w:val="20"/>
-              </w:rPr>
-              <w:t xml:space="preserve">Guilty</w:t>
-            </w:r>
-          </w:p>
-        </w:tc>
       </w:tr>
     </w:tbl>
     <w:p>
@@ -1466,7 +854,7 @@
           <w:szCs w:val="20"/>
           <w:u w:val="single"/>
         </w:rPr>
-        <w:t xml:space="preserve">None</w:t>
+        <w:t xml:space="preserve">May 09, 2022</w:t>
       </w:r>
       <w:r>
         <w:rPr>
@@ -1703,7 +1091,7 @@
           <w:sz w:val="20"/>
           <w:szCs w:val="20"/>
         </w:rPr>
-        <w:t xml:space="preserve">Judge</w:t>
+        <w:t xml:space="preserve">Magistrate</w:t>
       </w:r>
       <w:r>
         <w:rPr>
@@ -1719,7 +1107,7 @@
           <w:sz w:val="20"/>
           <w:szCs w:val="20"/>
         </w:rPr>
-        <w:t xml:space="preserve">Kyle</w:t>
+        <w:t xml:space="preserve">Amanda</w:t>
       </w:r>
       <w:r>
         <w:rPr>
@@ -1735,7 +1123,7 @@
           <w:sz w:val="20"/>
           <w:szCs w:val="20"/>
         </w:rPr>
-        <w:t xml:space="preserve">Rohrer</w:t>
+        <w:t xml:space="preserve">Bunner</w:t>
       </w:r>
     </w:p>
     <w:p>
